--- a/Шаблон для сдачи лаб.раб.docx
+++ b/Шаблон для сдачи лаб.раб.docx
@@ -1,10 +1,11 @@
 
 <file path=word/document.xml><?xml version="1.0" encoding="utf-8"?>
-<w:document xmlns:wpc="http://schemas.microsoft.com/office/word/2010/wordprocessingCanvas" xmlns:cx="http://schemas.microsoft.com/office/drawing/2014/chartex" xmlns:cx1="http://schemas.microsoft.com/office/drawing/2015/9/8/chartex" xmlns:cx2="http://schemas.microsoft.com/office/drawing/2015/10/21/chartex" xmlns:cx3="http://schemas.microsoft.com/office/drawing/2016/5/9/chartex" xmlns:cx4="http://schemas.microsoft.com/office/drawing/2016/5/10/chartex" xmlns:cx5="http://schemas.microsoft.com/office/drawing/2016/5/11/chartex" xmlns:cx6="http://schemas.microsoft.com/office/drawing/2016/5/12/chartex" xmlns:cx7="http://schemas.microsoft.com/office/drawing/2016/5/13/chartex" xmlns:cx8="http://schemas.microsoft.com/office/drawing/2016/5/14/chartex" xmlns:mc="http://schemas.openxmlformats.org/markup-compatibility/2006" xmlns:aink="http://schemas.microsoft.com/office/drawing/2016/ink" xmlns:am3d="http://schemas.microsoft.com/office/drawing/2017/model3d" xmlns:o="urn:schemas-microsoft-com:office:office" xmlns:r="http://schemas.openxmlformats.org/officeDocument/2006/relationships" xmlns:m="http://schemas.openxmlformats.org/officeDocument/2006/math" xmlns:v="urn:schemas-microsoft-com:vml" xmlns:wp14="http://schemas.microsoft.com/office/word/2010/wordprocessingDrawing" xmlns:wp="http://schemas.openxmlformats.org/drawingml/2006/wordprocessingDrawing" xmlns:w10="urn:schemas-microsoft-com:office:word" xmlns:w="http://schemas.openxmlformats.org/wordprocessingml/2006/main" xmlns:w14="http://schemas.microsoft.com/office/word/2010/wordml" xmlns:w15="http://schemas.microsoft.com/office/word/2012/wordml" xmlns:w16cex="http://schemas.microsoft.com/office/word/2018/wordml/cex" xmlns:w16cid="http://schemas.microsoft.com/office/word/2016/wordml/cid" xmlns:w16="http://schemas.microsoft.com/office/word/2018/wordml" xmlns:w16se="http://schemas.microsoft.com/office/word/2015/wordml/symex" xmlns:wpg="http://schemas.microsoft.com/office/word/2010/wordprocessingGroup" xmlns:wpi="http://schemas.microsoft.com/office/word/2010/wordprocessingInk" xmlns:wne="http://schemas.microsoft.com/office/word/2006/wordml" xmlns:wps="http://schemas.microsoft.com/office/word/2010/wordprocessingShape" mc:Ignorable="w14 w15 w16se w16cid w16 w16cex wp14">
+<w:document xmlns:o="urn:schemas-microsoft-com:office:office" xmlns:r="http://schemas.openxmlformats.org/officeDocument/2006/relationships" xmlns:v="urn:schemas-microsoft-com:vml" xmlns:w="http://schemas.openxmlformats.org/wordprocessingml/2006/main" xmlns:w10="urn:schemas-microsoft-com:office:word" xmlns:wp="http://schemas.openxmlformats.org/drawingml/2006/wordprocessingDrawing" xmlns:wps="http://schemas.microsoft.com/office/word/2010/wordprocessingShape" xmlns:wpg="http://schemas.microsoft.com/office/word/2010/wordprocessingGroup" xmlns:mc="http://schemas.openxmlformats.org/markup-compatibility/2006" xmlns:wp14="http://schemas.microsoft.com/office/word/2010/wordprocessingDrawing" xmlns:w14="http://schemas.microsoft.com/office/word/2010/wordml" mc:Ignorable="w14 wp14">
   <w:body>
     <w:p>
       <w:pPr>
-        <w:spacing w:line="360" w:lineRule="auto"/>
+        <w:pStyle w:val="Normal"/>
+        <w:spacing w:lineRule="auto" w:line="360"/>
         <w:jc w:val="center"/>
         <w:rPr>
           <w:rFonts w:ascii="Times New Roman" w:hAnsi="Times New Roman" w:cs="Times New Roman"/>
@@ -12,10 +13,18 @@
           <w:szCs w:val="28"/>
         </w:rPr>
       </w:pPr>
-    </w:p>
-    <w:p>
-      <w:pPr>
-        <w:spacing w:line="360" w:lineRule="auto"/>
+      <w:r>
+        <w:rPr>
+          <w:rFonts w:cs="Times New Roman" w:ascii="Times New Roman" w:hAnsi="Times New Roman"/>
+          <w:sz w:val="28"/>
+          <w:szCs w:val="28"/>
+        </w:rPr>
+      </w:r>
+    </w:p>
+    <w:p>
+      <w:pPr>
+        <w:pStyle w:val="Normal"/>
+        <w:spacing w:lineRule="auto" w:line="360"/>
         <w:jc w:val="center"/>
         <w:rPr>
           <w:rFonts w:ascii="Times New Roman" w:hAnsi="Times New Roman" w:cs="Times New Roman"/>
@@ -23,10 +32,18 @@
           <w:szCs w:val="28"/>
         </w:rPr>
       </w:pPr>
-    </w:p>
-    <w:p>
-      <w:pPr>
-        <w:spacing w:line="360" w:lineRule="auto"/>
+      <w:r>
+        <w:rPr>
+          <w:rFonts w:cs="Times New Roman" w:ascii="Times New Roman" w:hAnsi="Times New Roman"/>
+          <w:sz w:val="28"/>
+          <w:szCs w:val="28"/>
+        </w:rPr>
+      </w:r>
+    </w:p>
+    <w:p>
+      <w:pPr>
+        <w:pStyle w:val="Normal"/>
+        <w:spacing w:lineRule="auto" w:line="360"/>
         <w:jc w:val="center"/>
         <w:rPr>
           <w:rFonts w:ascii="Times New Roman" w:hAnsi="Times New Roman" w:cs="Times New Roman"/>
@@ -34,10 +51,18 @@
           <w:szCs w:val="28"/>
         </w:rPr>
       </w:pPr>
-    </w:p>
-    <w:p>
-      <w:pPr>
-        <w:spacing w:line="360" w:lineRule="auto"/>
+      <w:r>
+        <w:rPr>
+          <w:rFonts w:cs="Times New Roman" w:ascii="Times New Roman" w:hAnsi="Times New Roman"/>
+          <w:sz w:val="28"/>
+          <w:szCs w:val="28"/>
+        </w:rPr>
+      </w:r>
+    </w:p>
+    <w:p>
+      <w:pPr>
+        <w:pStyle w:val="Normal"/>
+        <w:spacing w:lineRule="auto" w:line="360"/>
         <w:jc w:val="center"/>
         <w:rPr>
           <w:rFonts w:ascii="Times New Roman" w:hAnsi="Times New Roman" w:cs="Times New Roman"/>
@@ -45,10 +70,18 @@
           <w:szCs w:val="28"/>
         </w:rPr>
       </w:pPr>
-    </w:p>
-    <w:p>
-      <w:pPr>
-        <w:spacing w:line="360" w:lineRule="auto"/>
+      <w:r>
+        <w:rPr>
+          <w:rFonts w:cs="Times New Roman" w:ascii="Times New Roman" w:hAnsi="Times New Roman"/>
+          <w:sz w:val="28"/>
+          <w:szCs w:val="28"/>
+        </w:rPr>
+      </w:r>
+    </w:p>
+    <w:p>
+      <w:pPr>
+        <w:pStyle w:val="Normal"/>
+        <w:spacing w:lineRule="auto" w:line="360"/>
         <w:jc w:val="center"/>
         <w:rPr>
           <w:rFonts w:ascii="Times New Roman" w:hAnsi="Times New Roman" w:cs="Times New Roman"/>
@@ -56,10 +89,18 @@
           <w:szCs w:val="28"/>
         </w:rPr>
       </w:pPr>
-    </w:p>
-    <w:p>
-      <w:pPr>
-        <w:spacing w:line="360" w:lineRule="auto"/>
+      <w:r>
+        <w:rPr>
+          <w:rFonts w:cs="Times New Roman" w:ascii="Times New Roman" w:hAnsi="Times New Roman"/>
+          <w:sz w:val="28"/>
+          <w:szCs w:val="28"/>
+        </w:rPr>
+      </w:r>
+    </w:p>
+    <w:p>
+      <w:pPr>
+        <w:pStyle w:val="Normal"/>
+        <w:spacing w:lineRule="auto" w:line="360"/>
         <w:jc w:val="center"/>
         <w:rPr>
           <w:rFonts w:ascii="Times New Roman" w:hAnsi="Times New Roman" w:cs="Times New Roman"/>
@@ -67,10 +108,18 @@
           <w:szCs w:val="28"/>
         </w:rPr>
       </w:pPr>
-    </w:p>
-    <w:p>
-      <w:pPr>
-        <w:spacing w:line="360" w:lineRule="auto"/>
+      <w:r>
+        <w:rPr>
+          <w:rFonts w:cs="Times New Roman" w:ascii="Times New Roman" w:hAnsi="Times New Roman"/>
+          <w:sz w:val="28"/>
+          <w:szCs w:val="28"/>
+        </w:rPr>
+      </w:r>
+    </w:p>
+    <w:p>
+      <w:pPr>
+        <w:pStyle w:val="Normal"/>
+        <w:spacing w:lineRule="auto" w:line="360"/>
         <w:jc w:val="center"/>
         <w:rPr>
           <w:rFonts w:ascii="Times New Roman" w:hAnsi="Times New Roman" w:cs="Times New Roman"/>
@@ -78,10 +127,18 @@
           <w:szCs w:val="28"/>
         </w:rPr>
       </w:pPr>
-    </w:p>
-    <w:p>
-      <w:pPr>
-        <w:spacing w:line="360" w:lineRule="auto"/>
+      <w:r>
+        <w:rPr>
+          <w:rFonts w:cs="Times New Roman" w:ascii="Times New Roman" w:hAnsi="Times New Roman"/>
+          <w:sz w:val="28"/>
+          <w:szCs w:val="28"/>
+        </w:rPr>
+      </w:r>
+    </w:p>
+    <w:p>
+      <w:pPr>
+        <w:pStyle w:val="Normal"/>
+        <w:spacing w:lineRule="auto" w:line="360"/>
         <w:jc w:val="center"/>
         <w:rPr>
           <w:rFonts w:ascii="Times New Roman" w:hAnsi="Times New Roman" w:cs="Times New Roman"/>
@@ -89,10 +146,18 @@
           <w:szCs w:val="28"/>
         </w:rPr>
       </w:pPr>
-    </w:p>
-    <w:p>
-      <w:pPr>
-        <w:spacing w:after="0" w:line="360" w:lineRule="auto"/>
+      <w:r>
+        <w:rPr>
+          <w:rFonts w:cs="Times New Roman" w:ascii="Times New Roman" w:hAnsi="Times New Roman"/>
+          <w:sz w:val="28"/>
+          <w:szCs w:val="28"/>
+        </w:rPr>
+      </w:r>
+    </w:p>
+    <w:p>
+      <w:pPr>
+        <w:pStyle w:val="Normal"/>
+        <w:spacing w:lineRule="auto" w:line="360" w:before="0" w:after="0"/>
         <w:jc w:val="center"/>
         <w:rPr>
           <w:rFonts w:ascii="Times New Roman" w:hAnsi="Times New Roman" w:cs="Times New Roman"/>
@@ -102,7 +167,7 @@
       </w:pPr>
       <w:r>
         <w:rPr>
-          <w:rFonts w:ascii="Times New Roman" w:hAnsi="Times New Roman" w:cs="Times New Roman"/>
+          <w:rFonts w:cs="Times New Roman" w:ascii="Times New Roman" w:hAnsi="Times New Roman"/>
           <w:sz w:val="28"/>
           <w:szCs w:val="28"/>
         </w:rPr>
@@ -110,7 +175,7 @@
       </w:r>
       <w:r>
         <w:rPr>
-          <w:rFonts w:ascii="Times New Roman" w:hAnsi="Times New Roman" w:cs="Times New Roman"/>
+          <w:rFonts w:cs="Times New Roman" w:ascii="Times New Roman" w:hAnsi="Times New Roman"/>
           <w:i/>
           <w:iCs/>
           <w:sz w:val="28"/>
@@ -121,17 +186,14 @@
     </w:p>
     <w:p>
       <w:pPr>
-        <w:spacing w:after="0" w:line="360" w:lineRule="auto"/>
+        <w:pStyle w:val="Normal"/>
+        <w:spacing w:lineRule="auto" w:line="360" w:before="0" w:after="0"/>
         <w:jc w:val="center"/>
-        <w:rPr>
-          <w:rFonts w:ascii="Times New Roman" w:hAnsi="Times New Roman" w:cs="Times New Roman"/>
-          <w:sz w:val="28"/>
-          <w:szCs w:val="28"/>
-        </w:rPr>
-      </w:pPr>
-      <w:r>
-        <w:rPr>
-          <w:rFonts w:ascii="Times New Roman" w:hAnsi="Times New Roman" w:cs="Times New Roman"/>
+        <w:rPr/>
+      </w:pPr>
+      <w:r>
+        <w:rPr>
+          <w:rFonts w:cs="Times New Roman" w:ascii="Times New Roman" w:hAnsi="Times New Roman"/>
           <w:sz w:val="28"/>
           <w:szCs w:val="28"/>
         </w:rPr>
@@ -139,17 +201,18 @@
       </w:r>
       <w:r>
         <w:rPr>
-          <w:rFonts w:ascii="Times New Roman" w:hAnsi="Times New Roman" w:cs="Times New Roman"/>
+          <w:rFonts w:cs="Times New Roman" w:ascii="Times New Roman" w:hAnsi="Times New Roman"/>
           <w:i/>
           <w:iCs/>
           <w:sz w:val="28"/>
           <w:szCs w:val="28"/>
-        </w:rPr>
-        <w:t>Тема лабораторной работы</w:t>
-      </w:r>
-      <w:r>
-        <w:rPr>
-          <w:rFonts w:ascii="Times New Roman" w:hAnsi="Times New Roman" w:cs="Times New Roman"/>
+          <w:lang w:val="en-US"/>
+        </w:rPr>
+        <w:t>hhh</w:t>
+      </w:r>
+      <w:r>
+        <w:rPr>
+          <w:rFonts w:cs="Times New Roman" w:ascii="Times New Roman" w:hAnsi="Times New Roman"/>
           <w:sz w:val="28"/>
           <w:szCs w:val="28"/>
         </w:rPr>
@@ -158,7 +221,8 @@
     </w:p>
     <w:p>
       <w:pPr>
-        <w:spacing w:after="0" w:line="360" w:lineRule="auto"/>
+        <w:pStyle w:val="Normal"/>
+        <w:spacing w:lineRule="auto" w:line="360" w:before="0" w:after="0"/>
         <w:jc w:val="center"/>
         <w:rPr>
           <w:rFonts w:ascii="Times New Roman" w:hAnsi="Times New Roman" w:cs="Times New Roman"/>
@@ -166,10 +230,18 @@
           <w:szCs w:val="28"/>
         </w:rPr>
       </w:pPr>
-    </w:p>
-    <w:p>
-      <w:pPr>
-        <w:spacing w:after="0" w:line="360" w:lineRule="auto"/>
+      <w:r>
+        <w:rPr>
+          <w:rFonts w:cs="Times New Roman" w:ascii="Times New Roman" w:hAnsi="Times New Roman"/>
+          <w:sz w:val="28"/>
+          <w:szCs w:val="28"/>
+        </w:rPr>
+      </w:r>
+    </w:p>
+    <w:p>
+      <w:pPr>
+        <w:pStyle w:val="Normal"/>
+        <w:spacing w:lineRule="auto" w:line="360" w:before="0" w:after="0"/>
         <w:jc w:val="center"/>
         <w:rPr>
           <w:rFonts w:ascii="Times New Roman" w:hAnsi="Times New Roman" w:cs="Times New Roman"/>
@@ -177,10 +249,18 @@
           <w:szCs w:val="28"/>
         </w:rPr>
       </w:pPr>
-    </w:p>
-    <w:p>
-      <w:pPr>
-        <w:spacing w:after="0" w:line="360" w:lineRule="auto"/>
+      <w:r>
+        <w:rPr>
+          <w:rFonts w:cs="Times New Roman" w:ascii="Times New Roman" w:hAnsi="Times New Roman"/>
+          <w:sz w:val="28"/>
+          <w:szCs w:val="28"/>
+        </w:rPr>
+      </w:r>
+    </w:p>
+    <w:p>
+      <w:pPr>
+        <w:pStyle w:val="Normal"/>
+        <w:spacing w:lineRule="auto" w:line="360" w:before="0" w:after="0"/>
         <w:jc w:val="center"/>
         <w:rPr>
           <w:rFonts w:ascii="Times New Roman" w:hAnsi="Times New Roman" w:cs="Times New Roman"/>
@@ -188,10 +268,18 @@
           <w:szCs w:val="28"/>
         </w:rPr>
       </w:pPr>
-    </w:p>
-    <w:p>
-      <w:pPr>
-        <w:spacing w:after="0" w:line="360" w:lineRule="auto"/>
+      <w:r>
+        <w:rPr>
+          <w:rFonts w:cs="Times New Roman" w:ascii="Times New Roman" w:hAnsi="Times New Roman"/>
+          <w:sz w:val="28"/>
+          <w:szCs w:val="28"/>
+        </w:rPr>
+      </w:r>
+    </w:p>
+    <w:p>
+      <w:pPr>
+        <w:pStyle w:val="Normal"/>
+        <w:spacing w:lineRule="auto" w:line="360" w:before="0" w:after="0"/>
         <w:jc w:val="center"/>
         <w:rPr>
           <w:rFonts w:ascii="Times New Roman" w:hAnsi="Times New Roman" w:cs="Times New Roman"/>
@@ -199,10 +287,18 @@
           <w:szCs w:val="28"/>
         </w:rPr>
       </w:pPr>
-    </w:p>
-    <w:p>
-      <w:pPr>
-        <w:spacing w:after="0" w:line="360" w:lineRule="auto"/>
+      <w:r>
+        <w:rPr>
+          <w:rFonts w:cs="Times New Roman" w:ascii="Times New Roman" w:hAnsi="Times New Roman"/>
+          <w:sz w:val="28"/>
+          <w:szCs w:val="28"/>
+        </w:rPr>
+      </w:r>
+    </w:p>
+    <w:p>
+      <w:pPr>
+        <w:pStyle w:val="Normal"/>
+        <w:spacing w:lineRule="auto" w:line="360" w:before="0" w:after="0"/>
         <w:jc w:val="center"/>
         <w:rPr>
           <w:rFonts w:ascii="Times New Roman" w:hAnsi="Times New Roman" w:cs="Times New Roman"/>
@@ -210,10 +306,18 @@
           <w:szCs w:val="28"/>
         </w:rPr>
       </w:pPr>
-    </w:p>
-    <w:p>
-      <w:pPr>
-        <w:spacing w:after="0" w:line="360" w:lineRule="auto"/>
+      <w:r>
+        <w:rPr>
+          <w:rFonts w:cs="Times New Roman" w:ascii="Times New Roman" w:hAnsi="Times New Roman"/>
+          <w:sz w:val="28"/>
+          <w:szCs w:val="28"/>
+        </w:rPr>
+      </w:r>
+    </w:p>
+    <w:p>
+      <w:pPr>
+        <w:pStyle w:val="Normal"/>
+        <w:spacing w:lineRule="auto" w:line="360" w:before="0" w:after="0"/>
         <w:jc w:val="center"/>
         <w:rPr>
           <w:rFonts w:ascii="Times New Roman" w:hAnsi="Times New Roman" w:cs="Times New Roman"/>
@@ -221,49 +325,52 @@
           <w:szCs w:val="28"/>
         </w:rPr>
       </w:pPr>
+      <w:r>
+        <w:rPr>
+          <w:rFonts w:cs="Times New Roman" w:ascii="Times New Roman" w:hAnsi="Times New Roman"/>
+          <w:sz w:val="28"/>
+          <w:szCs w:val="28"/>
+        </w:rPr>
+      </w:r>
     </w:p>
     <w:tbl>
       <w:tblPr>
         <w:tblStyle w:val="a3"/>
-        <w:tblW w:w="0" w:type="auto"/>
-        <w:tblBorders>
-          <w:top w:val="none" w:sz="0" w:space="0" w:color="auto"/>
-          <w:left w:val="none" w:sz="0" w:space="0" w:color="auto"/>
-          <w:bottom w:val="none" w:sz="0" w:space="0" w:color="auto"/>
-          <w:right w:val="none" w:sz="0" w:space="0" w:color="auto"/>
-          <w:insideH w:val="none" w:sz="0" w:space="0" w:color="auto"/>
-          <w:insideV w:val="none" w:sz="0" w:space="0" w:color="auto"/>
-        </w:tblBorders>
-        <w:tblLook w:val="04A0" w:firstRow="1" w:lastRow="0" w:firstColumn="1" w:lastColumn="0" w:noHBand="0" w:noVBand="1"/>
+        <w:tblW w:w="9345" w:type="dxa"/>
+        <w:jc w:val="left"/>
+        <w:tblInd w:w="0" w:type="dxa"/>
+        <w:tblCellMar>
+          <w:top w:w="0" w:type="dxa"/>
+          <w:left w:w="108" w:type="dxa"/>
+          <w:bottom w:w="0" w:type="dxa"/>
+          <w:right w:w="108" w:type="dxa"/>
+        </w:tblCellMar>
+        <w:tblLook w:firstRow="1" w:noVBand="1" w:lastRow="0" w:firstColumn="1" w:lastColumn="0" w:noHBand="0" w:val="04a0"/>
       </w:tblPr>
       <w:tblGrid>
         <w:gridCol w:w="5387"/>
-        <w:gridCol w:w="3958"/>
+        <w:gridCol w:w="3957"/>
       </w:tblGrid>
       <w:tr>
+        <w:trPr/>
         <w:tc>
           <w:tcPr>
             <w:tcW w:w="5387" w:type="dxa"/>
+            <w:tcBorders>
+              <w:top w:val="nil"/>
+              <w:left w:val="nil"/>
+              <w:bottom w:val="nil"/>
+              <w:right w:val="nil"/>
+              <w:insideH w:val="nil"/>
+              <w:insideV w:val="nil"/>
+            </w:tcBorders>
+            <w:shd w:fill="auto" w:val="clear"/>
           </w:tcPr>
           <w:p>
             <w:pPr>
-              <w:spacing w:line="360" w:lineRule="auto"/>
+              <w:pStyle w:val="Normal"/>
+              <w:spacing w:lineRule="auto" w:line="360" w:before="0" w:after="0"/>
               <w:jc w:val="center"/>
-              <w:rPr>
-                <w:rFonts w:ascii="Times New Roman" w:hAnsi="Times New Roman" w:cs="Times New Roman"/>
-                <w:sz w:val="28"/>
-                <w:szCs w:val="28"/>
-              </w:rPr>
-            </w:pPr>
-          </w:p>
-        </w:tc>
-        <w:tc>
-          <w:tcPr>
-            <w:tcW w:w="3958" w:type="dxa"/>
-          </w:tcPr>
-          <w:p>
-            <w:pPr>
-              <w:spacing w:line="360" w:lineRule="auto"/>
               <w:rPr>
                 <w:rFonts w:ascii="Times New Roman" w:hAnsi="Times New Roman" w:cs="Times New Roman"/>
                 <w:sz w:val="28"/>
@@ -272,7 +379,39 @@
             </w:pPr>
             <w:r>
               <w:rPr>
+                <w:rFonts w:cs="Times New Roman" w:ascii="Times New Roman" w:hAnsi="Times New Roman"/>
+                <w:sz w:val="28"/>
+                <w:szCs w:val="28"/>
+              </w:rPr>
+            </w:r>
+          </w:p>
+        </w:tc>
+        <w:tc>
+          <w:tcPr>
+            <w:tcW w:w="3957" w:type="dxa"/>
+            <w:tcBorders>
+              <w:top w:val="nil"/>
+              <w:left w:val="nil"/>
+              <w:bottom w:val="nil"/>
+              <w:right w:val="nil"/>
+              <w:insideH w:val="nil"/>
+              <w:insideV w:val="nil"/>
+            </w:tcBorders>
+            <w:shd w:fill="auto" w:val="clear"/>
+          </w:tcPr>
+          <w:p>
+            <w:pPr>
+              <w:pStyle w:val="Normal"/>
+              <w:spacing w:lineRule="auto" w:line="360" w:before="0" w:after="0"/>
+              <w:rPr>
                 <w:rFonts w:ascii="Times New Roman" w:hAnsi="Times New Roman" w:cs="Times New Roman"/>
+                <w:sz w:val="28"/>
+                <w:szCs w:val="28"/>
+              </w:rPr>
+            </w:pPr>
+            <w:r>
+              <w:rPr>
+                <w:rFonts w:cs="Times New Roman" w:ascii="Times New Roman" w:hAnsi="Times New Roman"/>
                 <w:sz w:val="28"/>
                 <w:szCs w:val="28"/>
               </w:rPr>
@@ -281,7 +420,75 @@
           </w:p>
           <w:p>
             <w:pPr>
-              <w:spacing w:line="360" w:lineRule="auto"/>
+              <w:pStyle w:val="Normal"/>
+              <w:spacing w:lineRule="auto" w:line="360" w:before="0" w:after="0"/>
+              <w:rPr/>
+            </w:pPr>
+            <w:r>
+              <w:rPr>
+                <w:rFonts w:cs="Times New Roman" w:ascii="Times New Roman" w:hAnsi="Times New Roman"/>
+                <w:sz w:val="28"/>
+                <w:szCs w:val="28"/>
+              </w:rPr>
+              <w:t xml:space="preserve">Студент группы </w:t>
+            </w:r>
+            <w:r>
+              <w:rPr>
+                <w:rFonts w:cs="Times New Roman" w:ascii="Times New Roman" w:hAnsi="Times New Roman"/>
+                <w:i/>
+                <w:iCs/>
+                <w:sz w:val="28"/>
+                <w:szCs w:val="28"/>
+              </w:rPr>
+              <w:t>ИС-209</w:t>
+            </w:r>
+          </w:p>
+          <w:p>
+            <w:pPr>
+              <w:pStyle w:val="Normal"/>
+              <w:spacing w:lineRule="auto" w:line="360" w:before="0" w:after="0"/>
+              <w:rPr/>
+            </w:pPr>
+            <w:r>
+              <w:rPr>
+                <w:rFonts w:cs="Times New Roman" w:ascii="Times New Roman" w:hAnsi="Times New Roman"/>
+                <w:i/>
+                <w:iCs/>
+                <w:sz w:val="28"/>
+                <w:szCs w:val="28"/>
+              </w:rPr>
+              <w:t>Чураков Константин Эдуардович</w:t>
+            </w:r>
+          </w:p>
+          <w:p>
+            <w:pPr>
+              <w:pStyle w:val="Normal"/>
+              <w:spacing w:lineRule="auto" w:line="360" w:before="0" w:after="0"/>
+              <w:rPr/>
+            </w:pPr>
+            <w:r>
+              <w:rPr>
+                <w:rFonts w:cs="Times New Roman" w:ascii="Times New Roman" w:hAnsi="Times New Roman"/>
+                <w:sz w:val="28"/>
+                <w:szCs w:val="28"/>
+              </w:rPr>
+              <w:t>Вариант №</w:t>
+            </w:r>
+            <w:r>
+              <w:rPr>
+                <w:rFonts w:cs="Times New Roman" w:ascii="Times New Roman" w:hAnsi="Times New Roman"/>
+                <w:i/>
+                <w:iCs/>
+                <w:sz w:val="28"/>
+                <w:szCs w:val="28"/>
+              </w:rPr>
+              <w:t>23</w:t>
+            </w:r>
+          </w:p>
+          <w:p>
+            <w:pPr>
+              <w:pStyle w:val="Normal"/>
+              <w:spacing w:lineRule="auto" w:line="360" w:before="0" w:after="0"/>
               <w:rPr>
                 <w:rFonts w:ascii="Times New Roman" w:hAnsi="Times New Roman" w:cs="Times New Roman"/>
                 <w:sz w:val="28"/>
@@ -290,88 +497,16 @@
             </w:pPr>
             <w:r>
               <w:rPr>
-                <w:rFonts w:ascii="Times New Roman" w:hAnsi="Times New Roman" w:cs="Times New Roman"/>
+                <w:rFonts w:cs="Times New Roman" w:ascii="Times New Roman" w:hAnsi="Times New Roman"/>
                 <w:sz w:val="28"/>
                 <w:szCs w:val="28"/>
               </w:rPr>
-              <w:t xml:space="preserve">Студент группы </w:t>
-            </w:r>
-            <w:r>
-              <w:rPr>
-                <w:rFonts w:ascii="Times New Roman" w:hAnsi="Times New Roman" w:cs="Times New Roman"/>
-                <w:i/>
-                <w:iCs/>
-                <w:sz w:val="28"/>
-                <w:szCs w:val="28"/>
-              </w:rPr>
-              <w:t>***</w:t>
             </w:r>
           </w:p>
           <w:p>
             <w:pPr>
-              <w:spacing w:line="360" w:lineRule="auto"/>
-              <w:rPr>
-                <w:rFonts w:ascii="Times New Roman" w:hAnsi="Times New Roman" w:cs="Times New Roman"/>
-                <w:i/>
-                <w:iCs/>
-                <w:sz w:val="28"/>
-                <w:szCs w:val="28"/>
-              </w:rPr>
-            </w:pPr>
-            <w:r>
-              <w:rPr>
-                <w:rFonts w:ascii="Times New Roman" w:hAnsi="Times New Roman" w:cs="Times New Roman"/>
-                <w:i/>
-                <w:iCs/>
-                <w:sz w:val="28"/>
-                <w:szCs w:val="28"/>
-              </w:rPr>
-              <w:t>ФИО</w:t>
-            </w:r>
-          </w:p>
-          <w:p>
-            <w:pPr>
-              <w:spacing w:line="360" w:lineRule="auto"/>
-              <w:rPr>
-                <w:rFonts w:ascii="Times New Roman" w:hAnsi="Times New Roman" w:cs="Times New Roman"/>
-                <w:i/>
-                <w:iCs/>
-                <w:sz w:val="28"/>
-                <w:szCs w:val="28"/>
-              </w:rPr>
-            </w:pPr>
-            <w:r>
-              <w:rPr>
-                <w:rFonts w:ascii="Times New Roman" w:hAnsi="Times New Roman" w:cs="Times New Roman"/>
-                <w:sz w:val="28"/>
-                <w:szCs w:val="28"/>
-              </w:rPr>
-              <w:t>Вариант №</w:t>
-            </w:r>
-            <w:r>
-              <w:rPr>
-                <w:rFonts w:ascii="Times New Roman" w:hAnsi="Times New Roman" w:cs="Times New Roman"/>
-                <w:i/>
-                <w:iCs/>
-                <w:sz w:val="28"/>
-                <w:szCs w:val="28"/>
-              </w:rPr>
-              <w:t>***</w:t>
-            </w:r>
-          </w:p>
-          <w:p>
-            <w:pPr>
-              <w:spacing w:line="360" w:lineRule="auto"/>
-              <w:rPr>
-                <w:rFonts w:ascii="Times New Roman" w:hAnsi="Times New Roman" w:cs="Times New Roman"/>
-                <w:sz w:val="28"/>
-                <w:szCs w:val="28"/>
-              </w:rPr>
-            </w:pPr>
-          </w:p>
-          <w:p>
-            <w:pPr>
-              <w:spacing w:line="360" w:lineRule="auto"/>
+              <w:pStyle w:val="Normal"/>
+              <w:spacing w:lineRule="auto" w:line="360" w:before="0" w:after="0"/>
               <w:rPr>
                 <w:rFonts w:ascii="Times New Roman" w:hAnsi="Times New Roman" w:cs="Times New Roman"/>
                 <w:sz w:val="28"/>
@@ -380,7 +515,7 @@
             </w:pPr>
             <w:r>
               <w:rPr>
-                <w:rFonts w:ascii="Times New Roman" w:hAnsi="Times New Roman" w:cs="Times New Roman"/>
+                <w:rFonts w:cs="Times New Roman" w:ascii="Times New Roman" w:hAnsi="Times New Roman"/>
                 <w:sz w:val="28"/>
                 <w:szCs w:val="28"/>
               </w:rPr>
@@ -389,7 +524,8 @@
           </w:p>
           <w:p>
             <w:pPr>
-              <w:spacing w:line="360" w:lineRule="auto"/>
+              <w:pStyle w:val="Normal"/>
+              <w:spacing w:lineRule="auto" w:line="360" w:before="0" w:after="0"/>
               <w:rPr>
                 <w:rFonts w:ascii="Times New Roman" w:hAnsi="Times New Roman" w:cs="Times New Roman"/>
                 <w:sz w:val="28"/>
@@ -398,7 +534,7 @@
             </w:pPr>
             <w:r>
               <w:rPr>
-                <w:rFonts w:ascii="Times New Roman" w:hAnsi="Times New Roman" w:cs="Times New Roman"/>
+                <w:rFonts w:cs="Times New Roman" w:ascii="Times New Roman" w:hAnsi="Times New Roman"/>
                 <w:sz w:val="28"/>
                 <w:szCs w:val="28"/>
               </w:rPr>
@@ -410,16 +546,25 @@
     </w:tbl>
     <w:p>
       <w:pPr>
-        <w:spacing w:after="0" w:line="360" w:lineRule="auto"/>
-        <w:rPr>
-          <w:rFonts w:ascii="Times New Roman" w:hAnsi="Times New Roman" w:cs="Times New Roman"/>
-          <w:sz w:val="28"/>
-          <w:szCs w:val="28"/>
-        </w:rPr>
-      </w:pPr>
-    </w:p>
-    <w:p>
-      <w:pPr>
+        <w:pStyle w:val="Normal"/>
+        <w:spacing w:lineRule="auto" w:line="360" w:before="0" w:after="0"/>
+        <w:rPr>
+          <w:rFonts w:ascii="Times New Roman" w:hAnsi="Times New Roman" w:cs="Times New Roman"/>
+          <w:sz w:val="28"/>
+          <w:szCs w:val="28"/>
+        </w:rPr>
+      </w:pPr>
+      <w:r>
+        <w:rPr>
+          <w:rFonts w:cs="Times New Roman" w:ascii="Times New Roman" w:hAnsi="Times New Roman"/>
+          <w:sz w:val="28"/>
+          <w:szCs w:val="28"/>
+        </w:rPr>
+      </w:r>
+    </w:p>
+    <w:p>
+      <w:pPr>
+        <w:pStyle w:val="Normal"/>
         <w:jc w:val="center"/>
         <w:rPr>
           <w:rFonts w:ascii="Times New Roman" w:hAnsi="Times New Roman" w:cs="Times New Roman"/>
@@ -429,37 +574,41 @@
       </w:pPr>
       <w:r>
         <w:rPr>
-          <w:rFonts w:ascii="Times New Roman" w:hAnsi="Times New Roman" w:cs="Times New Roman"/>
-          <w:sz w:val="28"/>
-          <w:szCs w:val="28"/>
-        </w:rPr>
+          <w:rFonts w:cs="Times New Roman" w:ascii="Times New Roman" w:hAnsi="Times New Roman"/>
+          <w:sz w:val="28"/>
+          <w:szCs w:val="28"/>
+        </w:rPr>
+      </w:r>
+      <w:r>
         <w:br w:type="page"/>
       </w:r>
     </w:p>
     <w:p>
       <w:pPr>
-        <w:spacing w:after="0" w:line="360" w:lineRule="auto"/>
-        <w:rPr>
-          <w:rFonts w:ascii="Times New Roman" w:hAnsi="Times New Roman" w:cs="Times New Roman"/>
-          <w:sz w:val="28"/>
-          <w:szCs w:val="28"/>
-        </w:rPr>
-      </w:pPr>
-      <w:r>
-        <w:rPr>
-          <w:rFonts w:ascii="Times New Roman" w:hAnsi="Times New Roman" w:cs="Times New Roman"/>
-          <w:sz w:val="28"/>
-          <w:szCs w:val="28"/>
-        </w:rPr>
-        <w:lastRenderedPageBreak/>
+        <w:pStyle w:val="Normal"/>
+        <w:spacing w:lineRule="auto" w:line="360" w:before="0" w:after="0"/>
+        <w:rPr>
+          <w:rFonts w:ascii="Times New Roman" w:hAnsi="Times New Roman" w:cs="Times New Roman"/>
+          <w:sz w:val="28"/>
+          <w:szCs w:val="28"/>
+        </w:rPr>
+      </w:pPr>
+      <w:r>
+        <w:rPr>
+          <w:rFonts w:cs="Times New Roman" w:ascii="Times New Roman" w:hAnsi="Times New Roman"/>
+          <w:sz w:val="28"/>
+          <w:szCs w:val="28"/>
+        </w:rPr>
         <w:t>Задание:</w:t>
       </w:r>
     </w:p>
     <w:p>
       <w:pPr>
-        <w:spacing w:after="0" w:line="360" w:lineRule="auto"/>
-        <w:rPr>
-          <w:rFonts w:ascii="Times New Roman" w:hAnsi="Times New Roman" w:cs="Times New Roman"/>
+        <w:pStyle w:val="Normal"/>
+        <w:spacing w:lineRule="auto" w:line="360" w:before="0" w:after="0"/>
+        <w:rPr>
+          <w:rFonts w:ascii="Times New Roman" w:hAnsi="Times New Roman" w:cs="Times New Roman"/>
+          <w:i/>
           <w:i/>
           <w:iCs/>
           <w:sz w:val="28"/>
@@ -467,87 +616,122 @@
         </w:rPr>
       </w:pPr>
       <w:r>
-        <w:rPr>
-          <w:rFonts w:ascii="Times New Roman" w:hAnsi="Times New Roman" w:cs="Times New Roman"/>
-          <w:sz w:val="28"/>
-          <w:szCs w:val="28"/>
-        </w:rPr>
-        <w:tab/>
-      </w:r>
-      <w:r>
-        <w:rPr>
-          <w:rFonts w:ascii="Times New Roman" w:hAnsi="Times New Roman" w:cs="Times New Roman"/>
+        <w:rPr/>
+      </w:r>
+    </w:p>
+    <w:p>
+      <w:pPr>
+        <w:pStyle w:val="Normal"/>
+        <w:spacing w:lineRule="auto" w:line="360" w:before="0" w:after="0"/>
+        <w:rPr>
+          <w:rFonts w:ascii="Times New Roman" w:hAnsi="Times New Roman" w:cs="Times New Roman"/>
+          <w:i/>
           <w:i/>
           <w:iCs/>
           <w:sz w:val="28"/>
           <w:szCs w:val="28"/>
         </w:rPr>
-        <w:t>«Текст задания своего варианта</w:t>
-      </w:r>
-      <w:r>
-        <w:rPr>
-          <w:rFonts w:ascii="Times New Roman" w:hAnsi="Times New Roman" w:cs="Times New Roman"/>
+      </w:pPr>
+      <w:r>
+        <w:rPr/>
+      </w:r>
+    </w:p>
+    <w:p>
+      <w:pPr>
+        <w:pStyle w:val="Normal"/>
+        <w:spacing w:lineRule="auto" w:line="360" w:before="0" w:after="0"/>
+        <w:rPr>
+          <w:rFonts w:ascii="Times New Roman" w:hAnsi="Times New Roman" w:cs="Times New Roman"/>
+          <w:i/>
           <w:i/>
           <w:iCs/>
           <w:sz w:val="28"/>
           <w:szCs w:val="28"/>
         </w:rPr>
-        <w:t xml:space="preserve"> из файла с задание</w:t>
-      </w:r>
-      <w:r>
-        <w:rPr>
-          <w:rFonts w:ascii="Times New Roman" w:hAnsi="Times New Roman" w:cs="Times New Roman"/>
+      </w:pPr>
+      <w:r>
+        <w:rPr/>
+      </w:r>
+    </w:p>
+    <w:p>
+      <w:pPr>
+        <w:pStyle w:val="Normal"/>
+        <w:spacing w:lineRule="auto" w:line="360" w:before="0" w:after="0"/>
+        <w:rPr>
+          <w:rFonts w:ascii="Times New Roman" w:hAnsi="Times New Roman" w:cs="Times New Roman"/>
+          <w:sz w:val="28"/>
+          <w:szCs w:val="28"/>
+        </w:rPr>
+      </w:pPr>
+      <w:r>
+        <w:rPr>
+          <w:rFonts w:cs="Times New Roman" w:ascii="Times New Roman" w:hAnsi="Times New Roman"/>
+          <w:sz w:val="28"/>
+          <w:szCs w:val="28"/>
+        </w:rPr>
+      </w:r>
+    </w:p>
+    <w:p>
+      <w:pPr>
+        <w:pStyle w:val="Normal"/>
+        <w:spacing w:lineRule="auto" w:line="360" w:before="0" w:after="0"/>
+        <w:rPr>
+          <w:rFonts w:ascii="Times New Roman" w:hAnsi="Times New Roman" w:cs="Times New Roman"/>
+          <w:sz w:val="28"/>
+          <w:szCs w:val="28"/>
+        </w:rPr>
+      </w:pPr>
+      <w:r>
+        <w:rPr>
+          <w:rFonts w:cs="Times New Roman" w:ascii="Times New Roman" w:hAnsi="Times New Roman"/>
+          <w:sz w:val="28"/>
+          <w:szCs w:val="28"/>
+        </w:rPr>
+      </w:r>
+    </w:p>
+    <w:p>
+      <w:pPr>
+        <w:pStyle w:val="Normal"/>
+        <w:spacing w:lineRule="auto" w:line="360" w:before="0" w:after="0"/>
+        <w:rPr>
+          <w:rFonts w:ascii="Times New Roman" w:hAnsi="Times New Roman" w:cs="Times New Roman"/>
+          <w:sz w:val="28"/>
+          <w:szCs w:val="28"/>
+        </w:rPr>
+      </w:pPr>
+      <w:r>
+        <w:rPr>
+          <w:rFonts w:cs="Times New Roman" w:ascii="Times New Roman" w:hAnsi="Times New Roman"/>
+          <w:sz w:val="28"/>
+          <w:szCs w:val="28"/>
+        </w:rPr>
+        <w:t>Код программы:</w:t>
+      </w:r>
+    </w:p>
+    <w:p>
+      <w:pPr>
+        <w:pStyle w:val="Normal"/>
+        <w:spacing w:lineRule="auto" w:line="360" w:before="0" w:after="0"/>
+        <w:rPr>
+          <w:rFonts w:ascii="Times New Roman" w:hAnsi="Times New Roman" w:cs="Times New Roman"/>
+          <w:i/>
           <w:i/>
           <w:iCs/>
           <w:sz w:val="28"/>
           <w:szCs w:val="28"/>
         </w:rPr>
-        <w:t>»</w:t>
-      </w:r>
-    </w:p>
-    <w:p>
-      <w:pPr>
-        <w:spacing w:after="0" w:line="360" w:lineRule="auto"/>
-        <w:rPr>
-          <w:rFonts w:ascii="Times New Roman" w:hAnsi="Times New Roman" w:cs="Times New Roman"/>
-          <w:sz w:val="28"/>
-          <w:szCs w:val="28"/>
-        </w:rPr>
-      </w:pPr>
-    </w:p>
-    <w:p>
-      <w:pPr>
-        <w:spacing w:after="0" w:line="360" w:lineRule="auto"/>
-        <w:rPr>
-          <w:rFonts w:ascii="Times New Roman" w:hAnsi="Times New Roman" w:cs="Times New Roman"/>
-          <w:sz w:val="28"/>
-          <w:szCs w:val="28"/>
-        </w:rPr>
-      </w:pPr>
-    </w:p>
-    <w:p>
-      <w:pPr>
-        <w:spacing w:after="0" w:line="360" w:lineRule="auto"/>
-        <w:rPr>
-          <w:rFonts w:ascii="Times New Roman" w:hAnsi="Times New Roman" w:cs="Times New Roman"/>
-          <w:sz w:val="28"/>
-          <w:szCs w:val="28"/>
-        </w:rPr>
-      </w:pPr>
-      <w:r>
-        <w:rPr>
-          <w:rFonts w:ascii="Times New Roman" w:hAnsi="Times New Roman" w:cs="Times New Roman"/>
-          <w:sz w:val="28"/>
-          <w:szCs w:val="28"/>
-        </w:rPr>
-        <w:t>Код программы:</w:t>
-      </w:r>
-    </w:p>
-    <w:p>
-      <w:pPr>
-        <w:spacing w:after="0" w:line="360" w:lineRule="auto"/>
-        <w:rPr>
-          <w:rFonts w:ascii="Times New Roman" w:hAnsi="Times New Roman" w:cs="Times New Roman"/>
+      </w:pPr>
+      <w:r>
+        <w:rPr/>
+      </w:r>
+    </w:p>
+    <w:p>
+      <w:pPr>
+        <w:pStyle w:val="Normal"/>
+        <w:spacing w:lineRule="auto" w:line="360" w:before="0" w:after="0"/>
+        <w:rPr>
+          <w:rFonts w:ascii="Times New Roman" w:hAnsi="Times New Roman" w:cs="Times New Roman"/>
+          <w:i/>
           <w:i/>
           <w:iCs/>
           <w:sz w:val="28"/>
@@ -555,67 +739,88 @@
         </w:rPr>
       </w:pPr>
       <w:r>
-        <w:rPr>
-          <w:rFonts w:ascii="Times New Roman" w:hAnsi="Times New Roman" w:cs="Times New Roman"/>
-          <w:sz w:val="28"/>
-          <w:szCs w:val="28"/>
-        </w:rPr>
-        <w:tab/>
-      </w:r>
-      <w:r>
-        <w:rPr>
-          <w:rFonts w:ascii="Times New Roman" w:hAnsi="Times New Roman" w:cs="Times New Roman"/>
+        <w:rPr/>
+      </w:r>
+    </w:p>
+    <w:p>
+      <w:pPr>
+        <w:pStyle w:val="Normal"/>
+        <w:spacing w:lineRule="auto" w:line="360" w:before="0" w:after="0"/>
+        <w:rPr>
+          <w:rFonts w:ascii="Times New Roman" w:hAnsi="Times New Roman" w:cs="Times New Roman"/>
+          <w:sz w:val="28"/>
+          <w:szCs w:val="28"/>
+        </w:rPr>
+      </w:pPr>
+      <w:r>
+        <w:rPr>
+          <w:rFonts w:cs="Times New Roman" w:ascii="Times New Roman" w:hAnsi="Times New Roman"/>
+          <w:sz w:val="28"/>
+          <w:szCs w:val="28"/>
+        </w:rPr>
+      </w:r>
+    </w:p>
+    <w:p>
+      <w:pPr>
+        <w:pStyle w:val="Normal"/>
+        <w:spacing w:lineRule="auto" w:line="360" w:before="0" w:after="0"/>
+        <w:rPr>
+          <w:rFonts w:ascii="Times New Roman" w:hAnsi="Times New Roman" w:cs="Times New Roman"/>
+          <w:sz w:val="28"/>
+          <w:szCs w:val="28"/>
+        </w:rPr>
+      </w:pPr>
+      <w:r>
+        <w:rPr>
+          <w:rFonts w:cs="Times New Roman" w:ascii="Times New Roman" w:hAnsi="Times New Roman"/>
+          <w:sz w:val="28"/>
+          <w:szCs w:val="28"/>
+        </w:rPr>
+      </w:r>
+    </w:p>
+    <w:p>
+      <w:pPr>
+        <w:pStyle w:val="Normal"/>
+        <w:spacing w:lineRule="auto" w:line="360" w:before="0" w:after="0"/>
+        <w:rPr>
+          <w:rFonts w:ascii="Times New Roman" w:hAnsi="Times New Roman" w:cs="Times New Roman"/>
+          <w:sz w:val="28"/>
+          <w:szCs w:val="28"/>
+        </w:rPr>
+      </w:pPr>
+      <w:r>
+        <w:rPr>
+          <w:rFonts w:cs="Times New Roman" w:ascii="Times New Roman" w:hAnsi="Times New Roman"/>
+          <w:sz w:val="28"/>
+          <w:szCs w:val="28"/>
+        </w:rPr>
+        <w:t>Блок схема к написанной программе:</w:t>
+      </w:r>
+    </w:p>
+    <w:p>
+      <w:pPr>
+        <w:pStyle w:val="Normal"/>
+        <w:spacing w:lineRule="auto" w:line="360" w:before="0" w:after="0"/>
+        <w:rPr>
+          <w:rFonts w:ascii="Times New Roman" w:hAnsi="Times New Roman" w:cs="Times New Roman"/>
+          <w:i/>
           <w:i/>
           <w:iCs/>
           <w:sz w:val="28"/>
           <w:szCs w:val="28"/>
         </w:rPr>
-        <w:t>«Код программы к заданию с комментариями»</w:t>
-      </w:r>
-    </w:p>
-    <w:p>
-      <w:pPr>
-        <w:spacing w:after="0" w:line="360" w:lineRule="auto"/>
-        <w:rPr>
-          <w:rFonts w:ascii="Times New Roman" w:hAnsi="Times New Roman" w:cs="Times New Roman"/>
-          <w:sz w:val="28"/>
-          <w:szCs w:val="28"/>
-        </w:rPr>
-      </w:pPr>
-    </w:p>
-    <w:p>
-      <w:pPr>
-        <w:spacing w:after="0" w:line="360" w:lineRule="auto"/>
-        <w:rPr>
-          <w:rFonts w:ascii="Times New Roman" w:hAnsi="Times New Roman" w:cs="Times New Roman"/>
-          <w:sz w:val="28"/>
-          <w:szCs w:val="28"/>
-        </w:rPr>
-      </w:pPr>
-    </w:p>
-    <w:p>
-      <w:pPr>
-        <w:spacing w:after="0" w:line="360" w:lineRule="auto"/>
-        <w:rPr>
-          <w:rFonts w:ascii="Times New Roman" w:hAnsi="Times New Roman" w:cs="Times New Roman"/>
-          <w:sz w:val="28"/>
-          <w:szCs w:val="28"/>
-        </w:rPr>
-      </w:pPr>
-      <w:r>
-        <w:rPr>
-          <w:rFonts w:ascii="Times New Roman" w:hAnsi="Times New Roman" w:cs="Times New Roman"/>
-          <w:sz w:val="28"/>
-          <w:szCs w:val="28"/>
-        </w:rPr>
-        <w:t>Блок схема к написанной программе:</w:t>
-      </w:r>
-    </w:p>
-    <w:p>
-      <w:pPr>
-        <w:spacing w:after="0" w:line="360" w:lineRule="auto"/>
-        <w:rPr>
-          <w:rFonts w:ascii="Times New Roman" w:hAnsi="Times New Roman" w:cs="Times New Roman"/>
+      </w:pPr>
+      <w:r>
+        <w:rPr/>
+      </w:r>
+    </w:p>
+    <w:p>
+      <w:pPr>
+        <w:pStyle w:val="Normal"/>
+        <w:spacing w:lineRule="auto" w:line="360" w:before="0" w:after="0"/>
+        <w:rPr>
+          <w:rFonts w:ascii="Times New Roman" w:hAnsi="Times New Roman" w:cs="Times New Roman"/>
+          <w:i/>
           <w:i/>
           <w:iCs/>
           <w:sz w:val="28"/>
@@ -623,56 +828,92 @@
         </w:rPr>
       </w:pPr>
       <w:r>
-        <w:rPr>
-          <w:rFonts w:ascii="Times New Roman" w:hAnsi="Times New Roman" w:cs="Times New Roman"/>
-          <w:sz w:val="28"/>
-          <w:szCs w:val="28"/>
-        </w:rPr>
-        <w:tab/>
-      </w:r>
-      <w:r>
-        <w:rPr>
-          <w:rFonts w:ascii="Times New Roman" w:hAnsi="Times New Roman" w:cs="Times New Roman"/>
+        <w:rPr/>
+      </w:r>
+    </w:p>
+    <w:p>
+      <w:pPr>
+        <w:pStyle w:val="Normal"/>
+        <w:spacing w:lineRule="auto" w:line="360" w:before="0" w:after="0"/>
+        <w:rPr>
+          <w:rFonts w:ascii="Times New Roman" w:hAnsi="Times New Roman" w:cs="Times New Roman"/>
+          <w:i/>
           <w:i/>
           <w:iCs/>
           <w:sz w:val="28"/>
           <w:szCs w:val="28"/>
         </w:rPr>
-        <w:t>«Допускается прикрепить картинки или скриншоты со схемой из других программ»</w:t>
-      </w:r>
-    </w:p>
-    <w:p>
-      <w:pPr>
-        <w:spacing w:after="0" w:line="360" w:lineRule="auto"/>
-        <w:rPr>
-          <w:rFonts w:ascii="Times New Roman" w:hAnsi="Times New Roman" w:cs="Times New Roman"/>
-          <w:sz w:val="28"/>
-          <w:szCs w:val="28"/>
-        </w:rPr>
-      </w:pPr>
-    </w:p>
-    <w:p>
-      <w:pPr>
-        <w:spacing w:after="0" w:line="360" w:lineRule="auto"/>
-        <w:rPr>
-          <w:rFonts w:ascii="Times New Roman" w:hAnsi="Times New Roman" w:cs="Times New Roman"/>
-          <w:sz w:val="28"/>
-          <w:szCs w:val="28"/>
-        </w:rPr>
-      </w:pPr>
-    </w:p>
-    <w:p>
-      <w:pPr>
-        <w:spacing w:after="0" w:line="360" w:lineRule="auto"/>
-        <w:rPr>
-          <w:rFonts w:ascii="Times New Roman" w:hAnsi="Times New Roman" w:cs="Times New Roman"/>
-          <w:sz w:val="28"/>
-          <w:szCs w:val="28"/>
-        </w:rPr>
-      </w:pPr>
-      <w:r>
-        <w:rPr>
-          <w:rFonts w:ascii="Times New Roman" w:hAnsi="Times New Roman" w:cs="Times New Roman"/>
+      </w:pPr>
+      <w:r>
+        <w:rPr/>
+      </w:r>
+    </w:p>
+    <w:p>
+      <w:pPr>
+        <w:pStyle w:val="Normal"/>
+        <w:spacing w:lineRule="auto" w:line="360" w:before="0" w:after="0"/>
+        <w:rPr>
+          <w:rFonts w:ascii="Times New Roman" w:hAnsi="Times New Roman" w:cs="Times New Roman"/>
+          <w:i/>
+          <w:i/>
+          <w:iCs/>
+          <w:sz w:val="28"/>
+          <w:szCs w:val="28"/>
+        </w:rPr>
+      </w:pPr>
+      <w:r>
+        <w:rPr/>
+      </w:r>
+    </w:p>
+    <w:p>
+      <w:pPr>
+        <w:pStyle w:val="Normal"/>
+        <w:spacing w:lineRule="auto" w:line="360" w:before="0" w:after="0"/>
+        <w:rPr>
+          <w:rFonts w:ascii="Times New Roman" w:hAnsi="Times New Roman" w:cs="Times New Roman"/>
+          <w:sz w:val="28"/>
+          <w:szCs w:val="28"/>
+        </w:rPr>
+      </w:pPr>
+      <w:r>
+        <w:rPr>
+          <w:rFonts w:cs="Times New Roman" w:ascii="Times New Roman" w:hAnsi="Times New Roman"/>
+          <w:sz w:val="28"/>
+          <w:szCs w:val="28"/>
+        </w:rPr>
+      </w:r>
+    </w:p>
+    <w:p>
+      <w:pPr>
+        <w:pStyle w:val="Normal"/>
+        <w:spacing w:lineRule="auto" w:line="360" w:before="0" w:after="0"/>
+        <w:rPr>
+          <w:rFonts w:ascii="Times New Roman" w:hAnsi="Times New Roman" w:cs="Times New Roman"/>
+          <w:sz w:val="28"/>
+          <w:szCs w:val="28"/>
+        </w:rPr>
+      </w:pPr>
+      <w:r>
+        <w:rPr>
+          <w:rFonts w:cs="Times New Roman" w:ascii="Times New Roman" w:hAnsi="Times New Roman"/>
+          <w:sz w:val="28"/>
+          <w:szCs w:val="28"/>
+        </w:rPr>
+      </w:r>
+    </w:p>
+    <w:p>
+      <w:pPr>
+        <w:pStyle w:val="Normal"/>
+        <w:spacing w:lineRule="auto" w:line="360" w:before="0" w:after="0"/>
+        <w:rPr>
+          <w:rFonts w:ascii="Times New Roman" w:hAnsi="Times New Roman" w:cs="Times New Roman"/>
+          <w:sz w:val="28"/>
+          <w:szCs w:val="28"/>
+        </w:rPr>
+      </w:pPr>
+      <w:r>
+        <w:rPr>
+          <w:rFonts w:cs="Times New Roman" w:ascii="Times New Roman" w:hAnsi="Times New Roman"/>
           <w:sz w:val="28"/>
           <w:szCs w:val="28"/>
         </w:rPr>
@@ -681,9 +922,11 @@
     </w:p>
     <w:p>
       <w:pPr>
-        <w:spacing w:after="0" w:line="360" w:lineRule="auto"/>
-        <w:rPr>
-          <w:rFonts w:ascii="Times New Roman" w:hAnsi="Times New Roman" w:cs="Times New Roman"/>
+        <w:pStyle w:val="Normal"/>
+        <w:spacing w:lineRule="auto" w:line="360" w:before="0" w:after="0"/>
+        <w:rPr>
+          <w:rFonts w:ascii="Times New Roman" w:hAnsi="Times New Roman" w:cs="Times New Roman"/>
+          <w:i/>
           <w:i/>
           <w:iCs/>
           <w:sz w:val="28"/>
@@ -691,82 +934,99 @@
         </w:rPr>
       </w:pPr>
       <w:r>
-        <w:rPr>
-          <w:rFonts w:ascii="Times New Roman" w:hAnsi="Times New Roman" w:cs="Times New Roman"/>
-          <w:sz w:val="28"/>
-          <w:szCs w:val="28"/>
-        </w:rPr>
-        <w:tab/>
-      </w:r>
-      <w:r>
-        <w:rPr>
-          <w:rFonts w:ascii="Times New Roman" w:hAnsi="Times New Roman" w:cs="Times New Roman"/>
+        <w:rPr/>
+      </w:r>
+    </w:p>
+    <w:p>
+      <w:pPr>
+        <w:pStyle w:val="Normal"/>
+        <w:spacing w:lineRule="auto" w:line="360" w:before="0" w:after="0"/>
+        <w:rPr>
+          <w:rFonts w:ascii="Times New Roman" w:hAnsi="Times New Roman" w:cs="Times New Roman"/>
+          <w:i/>
           <w:i/>
           <w:iCs/>
           <w:sz w:val="28"/>
           <w:szCs w:val="28"/>
         </w:rPr>
-        <w:t>«</w:t>
-      </w:r>
-      <w:r>
-        <w:rPr>
-          <w:rFonts w:ascii="Times New Roman" w:hAnsi="Times New Roman" w:cs="Times New Roman"/>
+      </w:pPr>
+      <w:r>
+        <w:rPr/>
+      </w:r>
+    </w:p>
+    <w:p>
+      <w:pPr>
+        <w:pStyle w:val="Normal"/>
+        <w:spacing w:lineRule="auto" w:line="360" w:before="0" w:after="0"/>
+        <w:rPr>
+          <w:rFonts w:ascii="Times New Roman" w:hAnsi="Times New Roman" w:cs="Times New Roman"/>
+          <w:i/>
           <w:i/>
           <w:iCs/>
           <w:sz w:val="28"/>
           <w:szCs w:val="28"/>
         </w:rPr>
-        <w:t>Прикрепить скриншоты компиляции готового кода. Рассмотреть все возможные вариантами развития событий. Прописать комментарии к каждому скрину.</w:t>
-      </w:r>
-      <w:r>
-        <w:rPr>
-          <w:rFonts w:ascii="Times New Roman" w:hAnsi="Times New Roman" w:cs="Times New Roman"/>
+      </w:pPr>
+      <w:r>
+        <w:rPr/>
+      </w:r>
+    </w:p>
+    <w:p>
+      <w:pPr>
+        <w:pStyle w:val="Normal"/>
+        <w:spacing w:lineRule="auto" w:line="360" w:before="0" w:after="0"/>
+        <w:rPr>
+          <w:rFonts w:ascii="Times New Roman" w:hAnsi="Times New Roman" w:cs="Times New Roman"/>
+          <w:i/>
           <w:i/>
           <w:iCs/>
           <w:sz w:val="28"/>
           <w:szCs w:val="28"/>
         </w:rPr>
-        <w:t>»</w:t>
+      </w:pPr>
+      <w:r>
+        <w:rPr/>
       </w:r>
     </w:p>
     <w:sectPr>
+      <w:type w:val="nextPage"/>
       <w:pgSz w:w="11906" w:h="16838"/>
-      <w:pgMar w:top="1134" w:right="850" w:bottom="1134" w:left="1701" w:header="708" w:footer="708" w:gutter="0"/>
-      <w:cols w:space="708"/>
-      <w:docGrid w:linePitch="360"/>
+      <w:pgMar w:left="1701" w:right="850" w:header="0" w:top="1134" w:footer="0" w:bottom="1134" w:gutter="0"/>
+      <w:pgNumType w:fmt="decimal"/>
+      <w:formProt w:val="false"/>
+      <w:textDirection w:val="lrTb"/>
+      <w:docGrid w:type="default" w:linePitch="360" w:charSpace="4096"/>
     </w:sectPr>
   </w:body>
 </w:document>
 </file>
 
 <file path=word/styles.xml><?xml version="1.0" encoding="utf-8"?>
-<w:styles xmlns:mc="http://schemas.openxmlformats.org/markup-compatibility/2006" xmlns:r="http://schemas.openxmlformats.org/officeDocument/2006/relationships" xmlns:w="http://schemas.openxmlformats.org/wordprocessingml/2006/main" xmlns:w14="http://schemas.microsoft.com/office/word/2010/wordml" xmlns:w15="http://schemas.microsoft.com/office/word/2012/wordml" xmlns:w16cex="http://schemas.microsoft.com/office/word/2018/wordml/cex" xmlns:w16cid="http://schemas.microsoft.com/office/word/2016/wordml/cid" xmlns:w16="http://schemas.microsoft.com/office/word/2018/wordml" xmlns:w16se="http://schemas.microsoft.com/office/word/2015/wordml/symex" mc:Ignorable="w14 w15 w16se w16cid w16 w16cex">
+<w:styles xmlns:w="http://schemas.openxmlformats.org/wordprocessingml/2006/main" xmlns:w14="http://schemas.microsoft.com/office/word/2010/wordml" xmlns:mc="http://schemas.openxmlformats.org/markup-compatibility/2006" mc:Ignorable="w14">
   <w:docDefaults>
     <w:rPrDefault>
       <w:rPr>
-        <w:rFonts w:asciiTheme="minorHAnsi" w:eastAsiaTheme="minorHAnsi" w:hAnsiTheme="minorHAnsi" w:cstheme="minorBidi"/>
+        <w:rFonts w:ascii="Calibri" w:hAnsi="Calibri" w:eastAsia="Calibri" w:cs="" w:asciiTheme="minorHAnsi" w:cstheme="minorBidi" w:eastAsiaTheme="minorHAnsi" w:hAnsiTheme="minorHAnsi"/>
         <w:sz w:val="22"/>
         <w:szCs w:val="22"/>
         <w:lang w:val="ru-RU" w:eastAsia="en-US" w:bidi="ar-SA"/>
       </w:rPr>
     </w:rPrDefault>
     <w:pPrDefault>
-      <w:pPr>
-        <w:spacing w:after="160" w:line="259" w:lineRule="auto"/>
-      </w:pPr>
+      <w:pPr/>
     </w:pPrDefault>
   </w:docDefaults>
   <w:latentStyles w:defLockedState="0" w:defUIPriority="99" w:defSemiHidden="0" w:defUnhideWhenUsed="0" w:defQFormat="0" w:count="376">
     <w:lsdException w:name="Normal" w:uiPriority="0" w:qFormat="1"/>
     <w:lsdException w:name="heading 1" w:uiPriority="9" w:qFormat="1"/>
-    <w:lsdException w:name="heading 2" w:semiHidden="1" w:uiPriority="9" w:unhideWhenUsed="1" w:qFormat="1"/>
-    <w:lsdException w:name="heading 3" w:semiHidden="1" w:uiPriority="9" w:unhideWhenUsed="1" w:qFormat="1"/>
-    <w:lsdException w:name="heading 4" w:semiHidden="1" w:uiPriority="9" w:unhideWhenUsed="1" w:qFormat="1"/>
-    <w:lsdException w:name="heading 5" w:semiHidden="1" w:uiPriority="9" w:unhideWhenUsed="1" w:qFormat="1"/>
-    <w:lsdException w:name="heading 6" w:semiHidden="1" w:uiPriority="9" w:unhideWhenUsed="1" w:qFormat="1"/>
-    <w:lsdException w:name="heading 7" w:semiHidden="1" w:uiPriority="9" w:unhideWhenUsed="1" w:qFormat="1"/>
-    <w:lsdException w:name="heading 8" w:semiHidden="1" w:uiPriority="9" w:unhideWhenUsed="1" w:qFormat="1"/>
-    <w:lsdException w:name="heading 9" w:semiHidden="1" w:uiPriority="9" w:unhideWhenUsed="1" w:qFormat="1"/>
+    <w:lsdException w:name="heading 2" w:uiPriority="9" w:semiHidden="1" w:unhideWhenUsed="1" w:qFormat="1"/>
+    <w:lsdException w:name="heading 3" w:uiPriority="9" w:semiHidden="1" w:unhideWhenUsed="1" w:qFormat="1"/>
+    <w:lsdException w:name="heading 4" w:uiPriority="9" w:semiHidden="1" w:unhideWhenUsed="1" w:qFormat="1"/>
+    <w:lsdException w:name="heading 5" w:uiPriority="9" w:semiHidden="1" w:unhideWhenUsed="1" w:qFormat="1"/>
+    <w:lsdException w:name="heading 6" w:uiPriority="9" w:semiHidden="1" w:unhideWhenUsed="1" w:qFormat="1"/>
+    <w:lsdException w:name="heading 7" w:uiPriority="9" w:semiHidden="1" w:unhideWhenUsed="1" w:qFormat="1"/>
+    <w:lsdException w:name="heading 8" w:uiPriority="9" w:semiHidden="1" w:unhideWhenUsed="1" w:qFormat="1"/>
+    <w:lsdException w:name="heading 9" w:uiPriority="9" w:semiHidden="1" w:unhideWhenUsed="1" w:qFormat="1"/>
     <w:lsdException w:name="index 1" w:semiHidden="1" w:unhideWhenUsed="1"/>
     <w:lsdException w:name="index 2" w:semiHidden="1" w:unhideWhenUsed="1"/>
     <w:lsdException w:name="index 3" w:semiHidden="1" w:unhideWhenUsed="1"/>
@@ -776,22 +1036,22 @@
     <w:lsdException w:name="index 7" w:semiHidden="1" w:unhideWhenUsed="1"/>
     <w:lsdException w:name="index 8" w:semiHidden="1" w:unhideWhenUsed="1"/>
     <w:lsdException w:name="index 9" w:semiHidden="1" w:unhideWhenUsed="1"/>
-    <w:lsdException w:name="toc 1" w:semiHidden="1" w:uiPriority="39" w:unhideWhenUsed="1"/>
-    <w:lsdException w:name="toc 2" w:semiHidden="1" w:uiPriority="39" w:unhideWhenUsed="1"/>
-    <w:lsdException w:name="toc 3" w:semiHidden="1" w:uiPriority="39" w:unhideWhenUsed="1"/>
-    <w:lsdException w:name="toc 4" w:semiHidden="1" w:uiPriority="39" w:unhideWhenUsed="1"/>
-    <w:lsdException w:name="toc 5" w:semiHidden="1" w:uiPriority="39" w:unhideWhenUsed="1"/>
-    <w:lsdException w:name="toc 6" w:semiHidden="1" w:uiPriority="39" w:unhideWhenUsed="1"/>
-    <w:lsdException w:name="toc 7" w:semiHidden="1" w:uiPriority="39" w:unhideWhenUsed="1"/>
-    <w:lsdException w:name="toc 8" w:semiHidden="1" w:uiPriority="39" w:unhideWhenUsed="1"/>
-    <w:lsdException w:name="toc 9" w:semiHidden="1" w:uiPriority="39" w:unhideWhenUsed="1"/>
+    <w:lsdException w:name="toc 1" w:uiPriority="39" w:semiHidden="1" w:unhideWhenUsed="1"/>
+    <w:lsdException w:name="toc 2" w:uiPriority="39" w:semiHidden="1" w:unhideWhenUsed="1"/>
+    <w:lsdException w:name="toc 3" w:uiPriority="39" w:semiHidden="1" w:unhideWhenUsed="1"/>
+    <w:lsdException w:name="toc 4" w:uiPriority="39" w:semiHidden="1" w:unhideWhenUsed="1"/>
+    <w:lsdException w:name="toc 5" w:uiPriority="39" w:semiHidden="1" w:unhideWhenUsed="1"/>
+    <w:lsdException w:name="toc 6" w:uiPriority="39" w:semiHidden="1" w:unhideWhenUsed="1"/>
+    <w:lsdException w:name="toc 7" w:uiPriority="39" w:semiHidden="1" w:unhideWhenUsed="1"/>
+    <w:lsdException w:name="toc 8" w:uiPriority="39" w:semiHidden="1" w:unhideWhenUsed="1"/>
+    <w:lsdException w:name="toc 9" w:uiPriority="39" w:semiHidden="1" w:unhideWhenUsed="1"/>
     <w:lsdException w:name="Normal Indent" w:semiHidden="1" w:unhideWhenUsed="1"/>
     <w:lsdException w:name="footnote text" w:semiHidden="1" w:unhideWhenUsed="1"/>
     <w:lsdException w:name="annotation text" w:semiHidden="1" w:unhideWhenUsed="1"/>
     <w:lsdException w:name="header" w:semiHidden="1" w:unhideWhenUsed="1"/>
     <w:lsdException w:name="footer" w:semiHidden="1" w:unhideWhenUsed="1"/>
     <w:lsdException w:name="index heading" w:semiHidden="1" w:unhideWhenUsed="1"/>
-    <w:lsdException w:name="caption" w:semiHidden="1" w:uiPriority="35" w:unhideWhenUsed="1" w:qFormat="1"/>
+    <w:lsdException w:name="caption" w:uiPriority="35" w:semiHidden="1" w:unhideWhenUsed="1" w:qFormat="1"/>
     <w:lsdException w:name="table of figures" w:semiHidden="1" w:unhideWhenUsed="1"/>
     <w:lsdException w:name="envelope address" w:semiHidden="1" w:unhideWhenUsed="1"/>
     <w:lsdException w:name="envelope return" w:semiHidden="1" w:unhideWhenUsed="1"/>
@@ -822,7 +1082,7 @@
     <w:lsdException w:name="Title" w:uiPriority="10" w:qFormat="1"/>
     <w:lsdException w:name="Closing" w:semiHidden="1" w:unhideWhenUsed="1"/>
     <w:lsdException w:name="Signature" w:semiHidden="1" w:unhideWhenUsed="1"/>
-    <w:lsdException w:name="Default Paragraph Font" w:semiHidden="1" w:uiPriority="1" w:unhideWhenUsed="1"/>
+    <w:lsdException w:name="Default Paragraph Font" w:uiPriority="1" w:semiHidden="1" w:unhideWhenUsed="1"/>
     <w:lsdException w:name="Body Text" w:semiHidden="1" w:unhideWhenUsed="1"/>
     <w:lsdException w:name="Body Text Indent" w:semiHidden="1" w:unhideWhenUsed="1"/>
     <w:lsdException w:name="List Continue" w:semiHidden="1" w:unhideWhenUsed="1"/>
@@ -1019,8 +1279,8 @@
     <w:lsdException w:name="Subtle Reference" w:uiPriority="31" w:qFormat="1"/>
     <w:lsdException w:name="Intense Reference" w:uiPriority="32" w:qFormat="1"/>
     <w:lsdException w:name="Book Title" w:uiPriority="33" w:qFormat="1"/>
-    <w:lsdException w:name="Bibliography" w:semiHidden="1" w:uiPriority="37" w:unhideWhenUsed="1"/>
-    <w:lsdException w:name="TOC Heading" w:semiHidden="1" w:uiPriority="39" w:unhideWhenUsed="1" w:qFormat="1"/>
+    <w:lsdException w:name="Bibliography" w:uiPriority="37" w:semiHidden="1" w:unhideWhenUsed="1"/>
+    <w:lsdException w:name="TOC Heading" w:uiPriority="39" w:semiHidden="1" w:unhideWhenUsed="1" w:qFormat="1"/>
     <w:lsdException w:name="Plain Table 1" w:uiPriority="41"/>
     <w:lsdException w:name="Plain Table 2" w:uiPriority="42"/>
     <w:lsdException w:name="Plain Table 3" w:uiPriority="43"/>
@@ -1131,15 +1391,96 @@
     <w:lsdException w:name="Unresolved Mention" w:semiHidden="1" w:unhideWhenUsed="1"/>
     <w:lsdException w:name="Smart Link" w:semiHidden="1" w:unhideWhenUsed="1"/>
   </w:latentStyles>
-  <w:style w:type="paragraph" w:default="1" w:styleId="a">
+  <w:style w:type="paragraph" w:styleId="Normal" w:default="1">
     <w:name w:val="Normal"/>
     <w:qFormat/>
+    <w:pPr>
+      <w:widowControl/>
+      <w:bidi w:val="0"/>
+      <w:spacing w:lineRule="auto" w:line="259" w:before="0" w:after="160"/>
+      <w:jc w:val="left"/>
+    </w:pPr>
+    <w:rPr>
+      <w:rFonts w:ascii="Calibri" w:hAnsi="Calibri" w:eastAsia="Calibri" w:cs="" w:asciiTheme="minorHAnsi" w:cstheme="minorBidi" w:eastAsiaTheme="minorHAnsi" w:hAnsiTheme="minorHAnsi"/>
+      <w:color w:val="auto"/>
+      <w:kern w:val="0"/>
+      <w:sz w:val="22"/>
+      <w:szCs w:val="22"/>
+      <w:lang w:val="ru-RU" w:eastAsia="en-US" w:bidi="ar-SA"/>
+    </w:rPr>
   </w:style>
-  <w:style w:type="character" w:default="1" w:styleId="a0">
+  <w:style w:type="character" w:styleId="DefaultParagraphFont" w:default="1">
     <w:name w:val="Default Paragraph Font"/>
     <w:uiPriority w:val="1"/>
     <w:semiHidden/>
     <w:unhideWhenUsed/>
+    <w:qFormat/>
+    <w:rPr/>
+  </w:style>
+  <w:style w:type="paragraph" w:styleId="Style14">
+    <w:name w:val="Заголовок"/>
+    <w:basedOn w:val="Normal"/>
+    <w:next w:val="Style15"/>
+    <w:qFormat/>
+    <w:pPr>
+      <w:keepNext w:val="true"/>
+      <w:spacing w:before="240" w:after="120"/>
+    </w:pPr>
+    <w:rPr>
+      <w:rFonts w:ascii="Arial" w:hAnsi="Arial" w:eastAsia="Microsoft YaHei" w:cs="Arial"/>
+      <w:sz w:val="28"/>
+      <w:szCs w:val="28"/>
+    </w:rPr>
+  </w:style>
+  <w:style w:type="paragraph" w:styleId="Style15">
+    <w:name w:val="Body Text"/>
+    <w:basedOn w:val="Normal"/>
+    <w:pPr>
+      <w:spacing w:lineRule="auto" w:line="276" w:before="0" w:after="140"/>
+    </w:pPr>
+    <w:rPr/>
+  </w:style>
+  <w:style w:type="paragraph" w:styleId="Style16">
+    <w:name w:val="List"/>
+    <w:basedOn w:val="Style15"/>
+    <w:pPr/>
+    <w:rPr>
+      <w:rFonts w:cs="Arial"/>
+    </w:rPr>
+  </w:style>
+  <w:style w:type="paragraph" w:styleId="Style17">
+    <w:name w:val="Caption"/>
+    <w:basedOn w:val="Normal"/>
+    <w:qFormat/>
+    <w:pPr>
+      <w:suppressLineNumbers/>
+      <w:spacing w:before="120" w:after="120"/>
+    </w:pPr>
+    <w:rPr>
+      <w:rFonts w:cs="Arial"/>
+      <w:i/>
+      <w:iCs/>
+      <w:sz w:val="24"/>
+      <w:szCs w:val="24"/>
+    </w:rPr>
+  </w:style>
+  <w:style w:type="paragraph" w:styleId="Style18">
+    <w:name w:val="Указатель"/>
+    <w:basedOn w:val="Normal"/>
+    <w:qFormat/>
+    <w:pPr>
+      <w:suppressLineNumbers/>
+    </w:pPr>
+    <w:rPr>
+      <w:rFonts w:cs="Arial"/>
+    </w:rPr>
+  </w:style>
+  <w:style w:type="numbering" w:styleId="NoList" w:default="1">
+    <w:name w:val="No List"/>
+    <w:uiPriority w:val="99"/>
+    <w:semiHidden/>
+    <w:unhideWhenUsed/>
+    <w:qFormat/>
   </w:style>
   <w:style w:type="table" w:default="1" w:styleId="a1">
     <w:name w:val="Normal Table"/>
@@ -1156,28 +1497,22 @@
       </w:tblCellMar>
     </w:tblPr>
   </w:style>
-  <w:style w:type="numbering" w:default="1" w:styleId="a2">
-    <w:name w:val="No List"/>
-    <w:uiPriority w:val="99"/>
-    <w:semiHidden/>
-    <w:unhideWhenUsed/>
-  </w:style>
   <w:style w:type="table" w:styleId="a3">
     <w:name w:val="Table Grid"/>
     <w:basedOn w:val="a1"/>
     <w:uiPriority w:val="39"/>
-    <w:rsid w:val="0044473C"/>
+    <w:rsid w:val="0044473c"/>
     <w:pPr>
       <w:spacing w:after="0" w:line="240" w:lineRule="auto"/>
     </w:pPr>
     <w:tblPr>
       <w:tblBorders>
-        <w:top w:val="single" w:sz="4" w:space="0" w:color="auto"/>
-        <w:left w:val="single" w:sz="4" w:space="0" w:color="auto"/>
-        <w:bottom w:val="single" w:sz="4" w:space="0" w:color="auto"/>
-        <w:right w:val="single" w:sz="4" w:space="0" w:color="auto"/>
-        <w:insideH w:val="single" w:sz="4" w:space="0" w:color="auto"/>
-        <w:insideV w:val="single" w:sz="4" w:space="0" w:color="auto"/>
+        <w:top w:val="single" w:color="auto" w:sz="4" w:space="0"/>
+        <w:left w:val="single" w:color="auto" w:sz="4" w:space="0"/>
+        <w:bottom w:val="single" w:color="auto" w:sz="4" w:space="0"/>
+        <w:right w:val="single" w:color="auto" w:sz="4" w:space="0"/>
+        <w:insideH w:val="single" w:color="auto" w:sz="4" w:space="0"/>
+        <w:insideV w:val="single" w:color="auto" w:sz="4" w:space="0"/>
       </w:tblBorders>
     </w:tblPr>
   </w:style>
